--- a/Doc/Requerimientos.docx
+++ b/Doc/Requerimientos.docx
@@ -41,7 +41,7 @@
       </w:r>
       <w:r>
         <w:rPr/>
-        <w:t xml:space="preserve"> with all the previously registered patients.</w:t>
+        <w:t xml:space="preserve"> with all the registered patients.</w:t>
       </w:r>
     </w:p>
     <w:p>
@@ -78,7 +78,19 @@
       </w:r>
       <w:r>
         <w:rPr/>
-        <w:t xml:space="preserve"> already registered patient or register them in case they aren’t. Of a patient the receptionist registers name, surname, id, gender, age, and a special status if they have any.</w:t>
+        <w:t xml:space="preserve"> already registered patient or register them in case they aren’t. </w:t>
+      </w:r>
+      <w:r>
+        <w:rPr/>
+        <w:t xml:space="preserve">From the patient the system </w:t>
+      </w:r>
+      <w:r>
+        <w:rPr/>
+        <w:t>register name, surname, id, gender, age, and a special status</w:t>
+      </w:r>
+      <w:r>
+        <w:rPr/>
+        <w:t>.</w:t>
       </w:r>
     </w:p>
     <w:p>
@@ -305,15 +317,19 @@
       </w:pPr>
       <w:r>
         <w:rPr/>
-        <w:t xml:space="preserve">R5: The system must be able to undo any recently made change to any of its subsystems, whether it is the </w:t>
-      </w:r>
-      <w:r>
-        <w:rPr/>
-        <w:t>database</w:t>
-      </w:r>
-      <w:r>
-        <w:rPr/>
-        <w:t xml:space="preserve"> or either one of the queues.</w:t>
+        <w:t xml:space="preserve">R5: The system must be able to undo any recently  change </w:t>
+      </w:r>
+      <w:r>
+        <w:rPr/>
+        <w:t xml:space="preserve"> made </w:t>
+      </w:r>
+      <w:r>
+        <w:rPr/>
+        <w:t>to any of its subsystems</w:t>
+      </w:r>
+      <w:r>
+        <w:rPr/>
+        <w:t>.</w:t>
       </w:r>
     </w:p>
     <w:p>
@@ -812,150 +828,6 @@
       <w:r>
         <w:rPr/>
         <w:t>turns</w:t>
-      </w:r>
-      <w:r>
-        <w:rPr/>
-        <w:t xml:space="preserve">, </w:t>
-      </w:r>
-      <w:r>
-        <w:rPr/>
-        <w:t>this</w:t>
-      </w:r>
-      <w:r>
-        <w:rPr/>
-        <w:t xml:space="preserve"> </w:t>
-      </w:r>
-      <w:r>
-        <w:rPr/>
-        <w:t>must</w:t>
-      </w:r>
-      <w:r>
-        <w:rPr/>
-        <w:t xml:space="preserve"> be </w:t>
-      </w:r>
-      <w:r>
-        <w:rPr/>
-        <w:t>simulated</w:t>
-      </w:r>
-      <w:r>
-        <w:rPr/>
-        <w:t xml:space="preserve"> </w:t>
-      </w:r>
-      <w:r>
-        <w:rPr/>
-        <w:t>by</w:t>
-      </w:r>
-      <w:r>
-        <w:rPr/>
-        <w:t xml:space="preserve"> </w:t>
-      </w:r>
-      <w:r>
-        <w:rPr/>
-        <w:t>taking</w:t>
-      </w:r>
-      <w:r>
-        <w:rPr/>
-        <w:t xml:space="preserve"> </w:t>
-      </w:r>
-      <w:r>
-        <w:rPr/>
-        <w:t>the</w:t>
-      </w:r>
-      <w:r>
-        <w:rPr/>
-        <w:t xml:space="preserve"> time </w:t>
-      </w:r>
-      <w:r>
-        <w:rPr/>
-        <w:t>each</w:t>
-      </w:r>
-      <w:r>
-        <w:rPr/>
-        <w:t xml:space="preserve"> </w:t>
-      </w:r>
-      <w:r>
-        <w:rPr/>
-        <w:t>patient</w:t>
-      </w:r>
-      <w:r>
-        <w:rPr/>
-        <w:t xml:space="preserve"> </w:t>
-      </w:r>
-      <w:r>
-        <w:rPr/>
-        <w:t>is</w:t>
-      </w:r>
-      <w:r>
-        <w:rPr/>
-        <w:t xml:space="preserve"> </w:t>
-      </w:r>
-      <w:r>
-        <w:rPr/>
-        <w:t>waiting</w:t>
-      </w:r>
-      <w:r>
-        <w:rPr/>
-        <w:t xml:space="preserve"> and </w:t>
-      </w:r>
-      <w:r>
-        <w:rPr/>
-        <w:t>taking</w:t>
-      </w:r>
-      <w:r>
-        <w:rPr/>
-        <w:t xml:space="preserve"> </w:t>
-      </w:r>
-      <w:r>
-        <w:rPr/>
-        <w:t>them</w:t>
-      </w:r>
-      <w:r>
-        <w:rPr/>
-        <w:t xml:space="preserve"> </w:t>
-      </w:r>
-      <w:r>
-        <w:rPr/>
-        <w:t>out</w:t>
-      </w:r>
-      <w:r>
-        <w:rPr/>
-        <w:t xml:space="preserve"> </w:t>
-      </w:r>
-      <w:r>
-        <w:rPr/>
-        <w:t>when</w:t>
-      </w:r>
-      <w:r>
-        <w:rPr/>
-        <w:t xml:space="preserve"> </w:t>
-      </w:r>
-      <w:r>
-        <w:rPr/>
-        <w:t>around</w:t>
-      </w:r>
-      <w:r>
-        <w:rPr/>
-        <w:t xml:space="preserve"> </w:t>
-      </w:r>
-      <w:r>
-        <w:rPr/>
-        <w:t>two</w:t>
-      </w:r>
-      <w:r>
-        <w:rPr/>
-        <w:t xml:space="preserve"> minutes </w:t>
-      </w:r>
-      <w:r>
-        <w:rPr/>
-        <w:t>have</w:t>
-      </w:r>
-      <w:r>
-        <w:rPr/>
-        <w:t xml:space="preserve"> </w:t>
-      </w:r>
-      <w:r>
-        <w:rPr/>
-        <w:t>passed</w:t>
       </w:r>
       <w:r>
         <w:rPr/>
